--- a/Assignment05/Assignment 5 - RM Scheduler.docx
+++ b/Assignment05/Assignment 5 - RM Scheduler.docx
@@ -1,6 +1,6 @@
 
 <file path=word/document.xml><?xml version="1.0" encoding="utf-8"?>
-<w:document xmlns:wpc="http://schemas.microsoft.com/office/word/2010/wordprocessingCanvas" xmlns:mc="http://schemas.openxmlformats.org/markup-compatibility/2006" xmlns:o="urn:schemas-microsoft-com:office:office" xmlns:r="http://schemas.openxmlformats.org/officeDocument/2006/relationships" xmlns:m="http://schemas.openxmlformats.org/officeDocument/2006/math" xmlns:v="urn:schemas-microsoft-com:vml" xmlns:wp14="http://schemas.microsoft.com/office/word/2010/wordprocessingDrawing" xmlns:wp="http://schemas.openxmlformats.org/drawingml/2006/wordprocessingDrawing" xmlns:w10="urn:schemas-microsoft-com:office:word" xmlns:w="http://schemas.openxmlformats.org/wordprocessingml/2006/main" xmlns:w14="http://schemas.microsoft.com/office/word/2010/wordml" xmlns:w15="http://schemas.microsoft.com/office/word/2012/wordml" xmlns:wpg="http://schemas.microsoft.com/office/word/2010/wordprocessingGroup" xmlns:wpi="http://schemas.microsoft.com/office/word/2010/wordprocessingInk" xmlns:wne="http://schemas.microsoft.com/office/word/2006/wordml" xmlns:wps="http://schemas.microsoft.com/office/word/2010/wordprocessingShape" mc:Ignorable="w14 w15 wp14">
+<w:document xmlns:wpc="http://schemas.microsoft.com/office/word/2010/wordprocessingCanvas" xmlns:cx="http://schemas.microsoft.com/office/drawing/2014/chartex" xmlns:cx1="http://schemas.microsoft.com/office/drawing/2015/9/8/chartex" xmlns:cx2="http://schemas.microsoft.com/office/drawing/2015/10/21/chartex" xmlns:cx3="http://schemas.microsoft.com/office/drawing/2016/5/9/chartex" xmlns:cx4="http://schemas.microsoft.com/office/drawing/2016/5/10/chartex" xmlns:cx5="http://schemas.microsoft.com/office/drawing/2016/5/11/chartex" xmlns:cx6="http://schemas.microsoft.com/office/drawing/2016/5/12/chartex" xmlns:cx7="http://schemas.microsoft.com/office/drawing/2016/5/13/chartex" xmlns:cx8="http://schemas.microsoft.com/office/drawing/2016/5/14/chartex" xmlns:mc="http://schemas.openxmlformats.org/markup-compatibility/2006" xmlns:aink="http://schemas.microsoft.com/office/drawing/2016/ink" xmlns:am3d="http://schemas.microsoft.com/office/drawing/2017/model3d" xmlns:o="urn:schemas-microsoft-com:office:office" xmlns:r="http://schemas.openxmlformats.org/officeDocument/2006/relationships" xmlns:m="http://schemas.openxmlformats.org/officeDocument/2006/math" xmlns:v="urn:schemas-microsoft-com:vml" xmlns:wp14="http://schemas.microsoft.com/office/word/2010/wordprocessingDrawing" xmlns:wp="http://schemas.openxmlformats.org/drawingml/2006/wordprocessingDrawing" xmlns:w10="urn:schemas-microsoft-com:office:word" xmlns:w="http://schemas.openxmlformats.org/wordprocessingml/2006/main" xmlns:w14="http://schemas.microsoft.com/office/word/2010/wordml" xmlns:w15="http://schemas.microsoft.com/office/word/2012/wordml" xmlns:w16cid="http://schemas.microsoft.com/office/word/2016/wordml/cid" xmlns:w16se="http://schemas.microsoft.com/office/word/2015/wordml/symex" xmlns:wpg="http://schemas.microsoft.com/office/word/2010/wordprocessingGroup" xmlns:wpi="http://schemas.microsoft.com/office/word/2010/wordprocessingInk" xmlns:wne="http://schemas.microsoft.com/office/word/2006/wordml" xmlns:wps="http://schemas.microsoft.com/office/word/2010/wordprocessingShape" mc:Ignorable="w14 w15 w16se w16cid wp14">
   <w:body>
     <w:p>
       <w:pPr>
@@ -15,8 +15,6 @@
         </w:rPr>
         <w:t>Programming Assignment 5</w:t>
       </w:r>
-      <w:bookmarkStart w:id="0" w:name="_GoBack"/>
-      <w:bookmarkEnd w:id="0"/>
     </w:p>
     <w:p>
       <w:pPr>
@@ -345,6 +343,17 @@
       <w:r>
         <w:t>, &lt;task set&gt; is a file containing the task set descriptions, and scheduler is a file that contains the actual schedule.</w:t>
       </w:r>
+      <w:r>
+        <w:t xml:space="preserve"> </w:t>
+      </w:r>
+      <w:proofErr w:type="spellStart"/>
+      <w:r>
+        <w:t>Hyperperiod</w:t>
+      </w:r>
+      <w:proofErr w:type="spellEnd"/>
+      <w:r>
+        <w:t xml:space="preserve"> is LCM of periods</w:t>
+      </w:r>
     </w:p>
     <w:p>
       <w:pPr>
@@ -357,6 +366,17 @@
       </w:pPr>
       <w:r>
         <w:t>The format of the &lt;task set&gt; file is as follows:</w:t>
+      </w:r>
+      <w:r>
+        <w:t xml:space="preserve"> (</w:t>
+      </w:r>
+      <w:proofErr w:type="spellStart"/>
+      <w:r>
+        <w:t>hyperperiod</w:t>
+      </w:r>
+      <w:proofErr w:type="spellEnd"/>
+      <w:r>
+        <w:t xml:space="preserve"> = 24)</w:t>
       </w:r>
     </w:p>
     <w:p>
@@ -626,12 +646,18 @@
         <w:t xml:space="preserve"> T3 </w:t>
       </w:r>
       <w:proofErr w:type="spellStart"/>
+      <w:r>
+        <w:rPr>
+          <w:i/>
+        </w:rPr>
+        <w:t>T</w:t>
+      </w:r>
       <w:proofErr w:type="gramStart"/>
       <w:r>
         <w:rPr>
           <w:i/>
         </w:rPr>
-        <w:t>T3</w:t>
+        <w:t>3</w:t>
       </w:r>
       <w:proofErr w:type="spellEnd"/>
       <w:r>
@@ -651,10 +677,16 @@
         <w:rPr>
           <w:i/>
         </w:rPr>
-        <w:t>T3</w:t>
-      </w:r>
-      <w:proofErr w:type="spellEnd"/>
+        <w:t>T</w:t>
+      </w:r>
       <w:proofErr w:type="gramEnd"/>
+      <w:r>
+        <w:rPr>
+          <w:i/>
+        </w:rPr>
+        <w:t>3</w:t>
+      </w:r>
+      <w:proofErr w:type="spellEnd"/>
       <w:r>
         <w:rPr>
           <w:i/>
@@ -937,6 +969,350 @@
       </w:r>
       <w:r>
         <w:t xml:space="preserve"> posted onto Blackboard by the due date.</w:t>
+      </w:r>
+    </w:p>
+    <w:p>
+      <w:pPr>
+        <w:ind w:left="-5"/>
+      </w:pPr>
+    </w:p>
+    <w:p>
+      <w:pPr>
+        <w:ind w:left="-5"/>
+      </w:pPr>
+      <w:r>
+        <w:t>Thread Function:</w:t>
+      </w:r>
+    </w:p>
+    <w:p>
+      <w:pPr>
+        <w:spacing w:after="0" w:line="240" w:lineRule="auto"/>
+        <w:ind w:left="0" w:firstLine="0"/>
+        <w:rPr>
+          <w:rFonts w:ascii="Arial" w:hAnsi="Arial" w:cs="Arial"/>
+          <w:color w:val="4E5A66"/>
+          <w:sz w:val="21"/>
+          <w:szCs w:val="21"/>
+        </w:rPr>
+      </w:pPr>
+      <w:bookmarkStart w:id="0" w:name="_GoBack"/>
+      <w:r>
+        <w:rPr>
+          <w:rFonts w:ascii="Arial" w:hAnsi="Arial" w:cs="Arial"/>
+          <w:color w:val="4E5A66"/>
+          <w:sz w:val="21"/>
+          <w:szCs w:val="21"/>
+        </w:rPr>
+        <w:t>While (1) {</w:t>
+      </w:r>
+    </w:p>
+    <w:p>
+      <w:pPr>
+        <w:spacing w:after="0" w:line="240" w:lineRule="auto"/>
+        <w:ind w:left="0" w:firstLine="0"/>
+        <w:rPr>
+          <w:rFonts w:ascii="Arial" w:hAnsi="Arial" w:cs="Arial"/>
+          <w:color w:val="4E5A66"/>
+          <w:sz w:val="21"/>
+          <w:szCs w:val="21"/>
+        </w:rPr>
+      </w:pPr>
+      <w:r>
+        <w:rPr>
+          <w:rFonts w:ascii="Arial" w:hAnsi="Arial" w:cs="Arial"/>
+          <w:color w:val="4E5A66"/>
+          <w:sz w:val="21"/>
+          <w:szCs w:val="21"/>
+        </w:rPr>
+        <w:t xml:space="preserve">        </w:t>
+      </w:r>
+      <w:proofErr w:type="spellStart"/>
+      <w:r>
+        <w:rPr>
+          <w:rFonts w:ascii="Arial" w:hAnsi="Arial" w:cs="Arial"/>
+          <w:color w:val="4E5A66"/>
+          <w:sz w:val="21"/>
+          <w:szCs w:val="21"/>
+        </w:rPr>
+        <w:t>sem_wait</w:t>
+      </w:r>
+      <w:proofErr w:type="spellEnd"/>
+      <w:r>
+        <w:rPr>
+          <w:rFonts w:ascii="Arial" w:hAnsi="Arial" w:cs="Arial"/>
+          <w:color w:val="4E5A66"/>
+          <w:sz w:val="21"/>
+          <w:szCs w:val="21"/>
+        </w:rPr>
+        <w:t>(</w:t>
+      </w:r>
+      <w:proofErr w:type="spellStart"/>
+      <w:r>
+        <w:rPr>
+          <w:rFonts w:ascii="Arial" w:hAnsi="Arial" w:cs="Arial"/>
+          <w:color w:val="4E5A66"/>
+          <w:sz w:val="21"/>
+          <w:szCs w:val="21"/>
+        </w:rPr>
+        <w:t>semid</w:t>
+      </w:r>
+      <w:proofErr w:type="spellEnd"/>
+      <w:r>
+        <w:rPr>
+          <w:rFonts w:ascii="Arial" w:hAnsi="Arial" w:cs="Arial"/>
+          <w:color w:val="4E5A66"/>
+          <w:sz w:val="21"/>
+          <w:szCs w:val="21"/>
+        </w:rPr>
+        <w:t>)</w:t>
+      </w:r>
+    </w:p>
+    <w:p>
+      <w:pPr>
+        <w:spacing w:after="0" w:line="240" w:lineRule="auto"/>
+        <w:ind w:left="0" w:firstLine="0"/>
+        <w:rPr>
+          <w:rFonts w:ascii="Arial" w:hAnsi="Arial" w:cs="Arial"/>
+          <w:color w:val="4E5A66"/>
+          <w:sz w:val="21"/>
+          <w:szCs w:val="21"/>
+        </w:rPr>
+      </w:pPr>
+      <w:r>
+        <w:rPr>
+          <w:rFonts w:ascii="Arial" w:hAnsi="Arial" w:cs="Arial"/>
+          <w:color w:val="4E5A66"/>
+          <w:sz w:val="21"/>
+          <w:szCs w:val="21"/>
+        </w:rPr>
+        <w:t xml:space="preserve">        </w:t>
+      </w:r>
+      <w:proofErr w:type="spellStart"/>
+      <w:proofErr w:type="gramStart"/>
+      <w:r>
+        <w:rPr>
+          <w:rFonts w:ascii="Arial" w:hAnsi="Arial" w:cs="Arial"/>
+          <w:color w:val="4E5A66"/>
+          <w:sz w:val="21"/>
+          <w:szCs w:val="21"/>
+        </w:rPr>
+        <w:t>printf</w:t>
+      </w:r>
+      <w:proofErr w:type="spellEnd"/>
+      <w:r>
+        <w:rPr>
+          <w:rFonts w:ascii="Arial" w:hAnsi="Arial" w:cs="Arial"/>
+          <w:color w:val="4E5A66"/>
+          <w:sz w:val="21"/>
+          <w:szCs w:val="21"/>
+        </w:rPr>
+        <w:t>(</w:t>
+      </w:r>
+      <w:proofErr w:type="gramEnd"/>
+      <w:r>
+        <w:rPr>
+          <w:rFonts w:ascii="Arial" w:hAnsi="Arial" w:cs="Arial"/>
+          <w:color w:val="4E5A66"/>
+          <w:sz w:val="21"/>
+          <w:szCs w:val="21"/>
+        </w:rPr>
+        <w:t>"Task Name: %s is running \n");</w:t>
+      </w:r>
+    </w:p>
+    <w:p>
+      <w:pPr>
+        <w:spacing w:after="0" w:line="240" w:lineRule="auto"/>
+        <w:ind w:left="0" w:firstLine="0"/>
+        <w:rPr>
+          <w:rFonts w:ascii="Arial" w:hAnsi="Arial" w:cs="Arial"/>
+          <w:color w:val="4E5A66"/>
+          <w:sz w:val="21"/>
+          <w:szCs w:val="21"/>
+        </w:rPr>
+      </w:pPr>
+      <w:r>
+        <w:rPr>
+          <w:rFonts w:ascii="Arial" w:hAnsi="Arial" w:cs="Arial"/>
+          <w:color w:val="4E5A66"/>
+          <w:sz w:val="21"/>
+          <w:szCs w:val="21"/>
+        </w:rPr>
+        <w:t xml:space="preserve">        </w:t>
+      </w:r>
+      <w:proofErr w:type="spellStart"/>
+      <w:r>
+        <w:rPr>
+          <w:rFonts w:ascii="Arial" w:hAnsi="Arial" w:cs="Arial"/>
+          <w:color w:val="4E5A66"/>
+          <w:sz w:val="21"/>
+          <w:szCs w:val="21"/>
+        </w:rPr>
+        <w:t>fflush</w:t>
+      </w:r>
+      <w:proofErr w:type="spellEnd"/>
+      <w:r>
+        <w:rPr>
+          <w:rFonts w:ascii="Arial" w:hAnsi="Arial" w:cs="Arial"/>
+          <w:color w:val="4E5A66"/>
+          <w:sz w:val="21"/>
+          <w:szCs w:val="21"/>
+        </w:rPr>
+        <w:t>(</w:t>
+      </w:r>
+      <w:proofErr w:type="spellStart"/>
+      <w:r>
+        <w:rPr>
+          <w:rFonts w:ascii="Arial" w:hAnsi="Arial" w:cs="Arial"/>
+          <w:color w:val="4E5A66"/>
+          <w:sz w:val="21"/>
+          <w:szCs w:val="21"/>
+        </w:rPr>
+        <w:t>stdout</w:t>
+      </w:r>
+      <w:proofErr w:type="spellEnd"/>
+      <w:r>
+        <w:rPr>
+          <w:rFonts w:ascii="Arial" w:hAnsi="Arial" w:cs="Arial"/>
+          <w:color w:val="4E5A66"/>
+          <w:sz w:val="21"/>
+          <w:szCs w:val="21"/>
+        </w:rPr>
+        <w:t>);</w:t>
+      </w:r>
+    </w:p>
+    <w:p>
+      <w:pPr>
+        <w:spacing w:after="0" w:line="240" w:lineRule="auto"/>
+        <w:ind w:left="0" w:firstLine="0"/>
+        <w:rPr>
+          <w:rFonts w:ascii="Arial" w:hAnsi="Arial" w:cs="Arial"/>
+          <w:color w:val="4E5A66"/>
+          <w:sz w:val="21"/>
+          <w:szCs w:val="21"/>
+        </w:rPr>
+      </w:pPr>
+      <w:r>
+        <w:rPr>
+          <w:rFonts w:ascii="Arial" w:hAnsi="Arial" w:cs="Arial"/>
+          <w:color w:val="4E5A66"/>
+          <w:sz w:val="21"/>
+          <w:szCs w:val="21"/>
+        </w:rPr>
+        <w:t>}</w:t>
+      </w:r>
+    </w:p>
+    <w:bookmarkEnd w:id="0"/>
+    <w:p>
+      <w:pPr>
+        <w:ind w:left="-5"/>
+      </w:pPr>
+    </w:p>
+    <w:p>
+      <w:pPr>
+        <w:ind w:left="-5"/>
+      </w:pPr>
+      <w:r>
+        <w:t>Print idle if nothing to run</w:t>
+      </w:r>
+    </w:p>
+    <w:p>
+      <w:pPr>
+        <w:ind w:left="-5"/>
+      </w:pPr>
+      <w:r>
+        <w:t xml:space="preserve">Cast </w:t>
+      </w:r>
+      <w:proofErr w:type="spellStart"/>
+      <w:r>
+        <w:t>semid</w:t>
+      </w:r>
+      <w:proofErr w:type="spellEnd"/>
+      <w:r>
+        <w:t xml:space="preserve"> to void *</w:t>
+      </w:r>
+    </w:p>
+    <w:p>
+      <w:pPr>
+        <w:ind w:left="-5"/>
+      </w:pPr>
+      <w:r>
+        <w:t>Choose which to run if tie in priority</w:t>
+      </w:r>
+    </w:p>
+    <w:p>
+      <w:pPr>
+        <w:ind w:left="-5"/>
+      </w:pPr>
+    </w:p>
+    <w:p>
+      <w:pPr>
+        <w:ind w:left="-5"/>
+      </w:pPr>
+      <w:r>
+        <w:t>Scheduler:</w:t>
+      </w:r>
+    </w:p>
+    <w:p>
+      <w:pPr>
+        <w:ind w:left="-5"/>
+      </w:pPr>
+      <w:r>
+        <w:t>for (</w:t>
+      </w:r>
+      <w:proofErr w:type="spellStart"/>
+      <w:r>
+        <w:t>nperiods</w:t>
+      </w:r>
+      <w:proofErr w:type="spellEnd"/>
+      <w:r>
+        <w:t xml:space="preserve"> &lt; </w:t>
+      </w:r>
+      <w:proofErr w:type="spellStart"/>
+      <w:r>
+        <w:t>hyperperiod</w:t>
+      </w:r>
+      <w:proofErr w:type="spellEnd"/>
+      <w:r>
+        <w:t>) {</w:t>
+      </w:r>
+    </w:p>
+    <w:p>
+      <w:pPr>
+        <w:ind w:left="-5"/>
+      </w:pPr>
+      <w:r>
+        <w:tab/>
+      </w:r>
+      <w:r>
+        <w:tab/>
+      </w:r>
+      <w:r>
+        <w:tab/>
+        <w:t>determine which task gets to run</w:t>
+      </w:r>
+    </w:p>
+    <w:p>
+      <w:pPr>
+        <w:ind w:left="-5"/>
+      </w:pPr>
+      <w:r>
+        <w:lastRenderedPageBreak/>
+        <w:tab/>
+      </w:r>
+      <w:r>
+        <w:tab/>
+      </w:r>
+      <w:r>
+        <w:tab/>
+        <w:t>release task semaphore</w:t>
+      </w:r>
+    </w:p>
+    <w:p>
+      <w:pPr>
+        <w:ind w:left="-5"/>
+      </w:pPr>
+      <w:r>
+        <w:t>}</w:t>
       </w:r>
     </w:p>
     <w:sectPr>
@@ -949,7 +1325,7 @@
 </file>
 
 <file path=word/numbering.xml><?xml version="1.0" encoding="utf-8"?>
-<w:numbering xmlns:wpc="http://schemas.microsoft.com/office/word/2010/wordprocessingCanvas" xmlns:mc="http://schemas.openxmlformats.org/markup-compatibility/2006" xmlns:o="urn:schemas-microsoft-com:office:office" xmlns:r="http://schemas.openxmlformats.org/officeDocument/2006/relationships" xmlns:m="http://schemas.openxmlformats.org/officeDocument/2006/math" xmlns:v="urn:schemas-microsoft-com:vml" xmlns:wp14="http://schemas.microsoft.com/office/word/2010/wordprocessingDrawing" xmlns:wp="http://schemas.openxmlformats.org/drawingml/2006/wordprocessingDrawing" xmlns:w10="urn:schemas-microsoft-com:office:word" xmlns:w="http://schemas.openxmlformats.org/wordprocessingml/2006/main" xmlns:w14="http://schemas.microsoft.com/office/word/2010/wordml" xmlns:w15="http://schemas.microsoft.com/office/word/2012/wordml" xmlns:wpg="http://schemas.microsoft.com/office/word/2010/wordprocessingGroup" xmlns:wpi="http://schemas.microsoft.com/office/word/2010/wordprocessingInk" xmlns:wne="http://schemas.microsoft.com/office/word/2006/wordml" xmlns:wps="http://schemas.microsoft.com/office/word/2010/wordprocessingShape" mc:Ignorable="w14 w15 wp14">
+<w:numbering xmlns:wpc="http://schemas.microsoft.com/office/word/2010/wordprocessingCanvas" xmlns:cx="http://schemas.microsoft.com/office/drawing/2014/chartex" xmlns:cx1="http://schemas.microsoft.com/office/drawing/2015/9/8/chartex" xmlns:cx2="http://schemas.microsoft.com/office/drawing/2015/10/21/chartex" xmlns:cx3="http://schemas.microsoft.com/office/drawing/2016/5/9/chartex" xmlns:cx4="http://schemas.microsoft.com/office/drawing/2016/5/10/chartex" xmlns:cx5="http://schemas.microsoft.com/office/drawing/2016/5/11/chartex" xmlns:cx6="http://schemas.microsoft.com/office/drawing/2016/5/12/chartex" xmlns:cx7="http://schemas.microsoft.com/office/drawing/2016/5/13/chartex" xmlns:cx8="http://schemas.microsoft.com/office/drawing/2016/5/14/chartex" xmlns:mc="http://schemas.openxmlformats.org/markup-compatibility/2006" xmlns:aink="http://schemas.microsoft.com/office/drawing/2016/ink" xmlns:am3d="http://schemas.microsoft.com/office/drawing/2017/model3d" xmlns:o="urn:schemas-microsoft-com:office:office" xmlns:r="http://schemas.openxmlformats.org/officeDocument/2006/relationships" xmlns:m="http://schemas.openxmlformats.org/officeDocument/2006/math" xmlns:v="urn:schemas-microsoft-com:vml" xmlns:wp14="http://schemas.microsoft.com/office/word/2010/wordprocessingDrawing" xmlns:wp="http://schemas.openxmlformats.org/drawingml/2006/wordprocessingDrawing" xmlns:w10="urn:schemas-microsoft-com:office:word" xmlns:w="http://schemas.openxmlformats.org/wordprocessingml/2006/main" xmlns:w14="http://schemas.microsoft.com/office/word/2010/wordml" xmlns:w15="http://schemas.microsoft.com/office/word/2012/wordml" xmlns:w16cid="http://schemas.microsoft.com/office/word/2016/wordml/cid" xmlns:w16se="http://schemas.microsoft.com/office/word/2015/wordml/symex" xmlns:wpg="http://schemas.microsoft.com/office/word/2010/wordprocessingGroup" xmlns:wpi="http://schemas.microsoft.com/office/word/2010/wordprocessingInk" xmlns:wne="http://schemas.microsoft.com/office/word/2006/wordml" xmlns:wps="http://schemas.microsoft.com/office/word/2010/wordprocessingShape" mc:Ignorable="w14 w15 w16se w16cid wp14">
   <w:abstractNum w:abstractNumId="0" w15:restartNumberingAfterBreak="0">
     <w:nsid w:val="1CFF2312"/>
     <w:multiLevelType w:val="hybridMultilevel"/>
@@ -1169,7 +1545,7 @@
 </file>
 
 <file path=word/styles.xml><?xml version="1.0" encoding="utf-8"?>
-<w:styles xmlns:mc="http://schemas.openxmlformats.org/markup-compatibility/2006" xmlns:r="http://schemas.openxmlformats.org/officeDocument/2006/relationships" xmlns:w="http://schemas.openxmlformats.org/wordprocessingml/2006/main" xmlns:w14="http://schemas.microsoft.com/office/word/2010/wordml" xmlns:w15="http://schemas.microsoft.com/office/word/2012/wordml" mc:Ignorable="w14 w15">
+<w:styles xmlns:mc="http://schemas.openxmlformats.org/markup-compatibility/2006" xmlns:r="http://schemas.openxmlformats.org/officeDocument/2006/relationships" xmlns:w="http://schemas.openxmlformats.org/wordprocessingml/2006/main" xmlns:w14="http://schemas.microsoft.com/office/word/2010/wordml" xmlns:w15="http://schemas.microsoft.com/office/word/2012/wordml" xmlns:w16cid="http://schemas.microsoft.com/office/word/2016/wordml/cid" xmlns:w16se="http://schemas.microsoft.com/office/word/2015/wordml/symex" mc:Ignorable="w14 w15 w16se w16cid">
   <w:docDefaults>
     <w:rPrDefault>
       <w:rPr>
@@ -1185,7 +1561,7 @@
       </w:pPr>
     </w:pPrDefault>
   </w:docDefaults>
-  <w:latentStyles w:defLockedState="0" w:defUIPriority="99" w:defSemiHidden="0" w:defUnhideWhenUsed="0" w:defQFormat="0" w:count="371">
+  <w:latentStyles w:defLockedState="0" w:defUIPriority="99" w:defSemiHidden="0" w:defUnhideWhenUsed="0" w:defQFormat="0" w:count="375">
     <w:lsdException w:name="Normal" w:uiPriority="0" w:qFormat="1"/>
     <w:lsdException w:name="heading 1" w:uiPriority="9" w:qFormat="1"/>
     <w:lsdException w:name="heading 2" w:semiHidden="1" w:uiPriority="9" w:unhideWhenUsed="1" w:qFormat="1"/>
@@ -1291,7 +1667,6 @@
     <w:lsdException w:name="HTML Sample" w:semiHidden="1" w:unhideWhenUsed="1"/>
     <w:lsdException w:name="HTML Typewriter" w:semiHidden="1" w:unhideWhenUsed="1"/>
     <w:lsdException w:name="HTML Variable" w:semiHidden="1" w:unhideWhenUsed="1"/>
-    <w:lsdException w:name="Normal Table" w:semiHidden="1" w:unhideWhenUsed="1"/>
     <w:lsdException w:name="annotation subject" w:semiHidden="1" w:unhideWhenUsed="1"/>
     <w:lsdException w:name="No List" w:semiHidden="1" w:unhideWhenUsed="1"/>
     <w:lsdException w:name="Outline List 1" w:semiHidden="1" w:unhideWhenUsed="1"/>
@@ -1335,10 +1710,8 @@
     <w:lsdException w:name="Table Elegant" w:semiHidden="1" w:unhideWhenUsed="1"/>
     <w:lsdException w:name="Table Professional" w:semiHidden="1" w:unhideWhenUsed="1"/>
     <w:lsdException w:name="Table Subtle 1" w:semiHidden="1" w:unhideWhenUsed="1"/>
-    <w:lsdException w:name="Table Subtle 2" w:semiHidden="1" w:unhideWhenUsed="1"/>
     <w:lsdException w:name="Table Web 1" w:semiHidden="1" w:unhideWhenUsed="1"/>
     <w:lsdException w:name="Table Web 2" w:semiHidden="1" w:unhideWhenUsed="1"/>
-    <w:lsdException w:name="Table Web 3" w:semiHidden="1" w:unhideWhenUsed="1"/>
     <w:lsdException w:name="Balloon Text" w:semiHidden="1" w:unhideWhenUsed="1"/>
     <w:lsdException w:name="Table Grid" w:uiPriority="39"/>
     <w:lsdException w:name="Table Theme" w:semiHidden="1" w:unhideWhenUsed="1"/>
@@ -1557,6 +1930,10 @@
     <w:lsdException w:name="List Table 5 Dark Accent 6" w:uiPriority="50"/>
     <w:lsdException w:name="List Table 6 Colorful Accent 6" w:uiPriority="51"/>
     <w:lsdException w:name="List Table 7 Colorful Accent 6" w:uiPriority="52"/>
+    <w:lsdException w:name="Mention" w:semiHidden="1" w:unhideWhenUsed="1"/>
+    <w:lsdException w:name="Smart Hyperlink" w:semiHidden="1" w:unhideWhenUsed="1"/>
+    <w:lsdException w:name="Hashtag" w:semiHidden="1" w:unhideWhenUsed="1"/>
+    <w:lsdException w:name="Unresolved Mention" w:semiHidden="1" w:unhideWhenUsed="1"/>
   </w:latentStyles>
   <w:style w:type="paragraph" w:default="1" w:styleId="Normal">
     <w:name w:val="Normal"/>
@@ -1639,6 +2016,11 @@
       <w:ind w:left="720"/>
       <w:contextualSpacing/>
     </w:pPr>
+  </w:style>
+  <w:style w:type="character" w:customStyle="1" w:styleId="author-a-bz82zaz68zadz87zfz76z21z65zz78zz70zz78zp">
+    <w:name w:val="author-a-bz82zaz68zadz87zfz76z21z65zz78zz70zz78zp"/>
+    <w:basedOn w:val="DefaultParagraphFont"/>
+    <w:rsid w:val="007F17A9"/>
   </w:style>
 </w:styles>
 </file>
